--- a/15. Leetcode/1008. 先序遍历构造二叉树.docx
+++ b/15. Leetcode/1008. 先序遍历构造二叉树.docx
@@ -1,6 +1,6 @@
 
 <file path=word/document.xml><?xml version="1.0" encoding="utf-8"?>
-<w:document xmlns:wpc="http://schemas.microsoft.com/office/word/2010/wordprocessingCanvas" xmlns:cx="http://schemas.microsoft.com/office/drawing/2014/chartex" xmlns:cx1="http://schemas.microsoft.com/office/drawing/2015/9/8/chartex" xmlns:mc="http://schemas.openxmlformats.org/markup-compatibility/2006" xmlns:o="urn:schemas-microsoft-com:office:office" xmlns:r="http://schemas.openxmlformats.org/officeDocument/2006/relationships" xmlns:m="http://schemas.openxmlformats.org/officeDocument/2006/math" xmlns:v="urn:schemas-microsoft-com:vml" xmlns:wp14="http://schemas.microsoft.com/office/word/2010/wordprocessingDrawing" xmlns:wp="http://schemas.openxmlformats.org/drawingml/2006/wordprocessingDrawing" xmlns:w10="urn:schemas-microsoft-com:office:word" xmlns:w="http://schemas.openxmlformats.org/wordprocessingml/2006/main" xmlns:w14="http://schemas.microsoft.com/office/word/2010/wordml" xmlns:w15="http://schemas.microsoft.com/office/word/2012/wordml" xmlns:w16se="http://schemas.microsoft.com/office/word/2015/wordml/symex" xmlns:wpg="http://schemas.microsoft.com/office/word/2010/wordprocessingGroup" xmlns:wpi="http://schemas.microsoft.com/office/word/2010/wordprocessingInk" xmlns:wne="http://schemas.microsoft.com/office/word/2006/wordml" xmlns:wps="http://schemas.microsoft.com/office/word/2010/wordprocessingShape" mc:Ignorable="w14 w15 w16se wp14">
+<w:document xmlns:wpc="http://schemas.microsoft.com/office/word/2010/wordprocessingCanvas" xmlns:cx="http://schemas.microsoft.com/office/drawing/2014/chartex" xmlns:cx1="http://schemas.microsoft.com/office/drawing/2015/9/8/chartex" xmlns:cx2="http://schemas.microsoft.com/office/drawing/2015/10/21/chartex" xmlns:cx3="http://schemas.microsoft.com/office/drawing/2016/5/9/chartex" xmlns:cx4="http://schemas.microsoft.com/office/drawing/2016/5/10/chartex" xmlns:cx5="http://schemas.microsoft.com/office/drawing/2016/5/11/chartex" xmlns:cx6="http://schemas.microsoft.com/office/drawing/2016/5/12/chartex" xmlns:cx7="http://schemas.microsoft.com/office/drawing/2016/5/13/chartex" xmlns:cx8="http://schemas.microsoft.com/office/drawing/2016/5/14/chartex" xmlns:mc="http://schemas.openxmlformats.org/markup-compatibility/2006" xmlns:aink="http://schemas.microsoft.com/office/drawing/2016/ink" xmlns:am3d="http://schemas.microsoft.com/office/drawing/2017/model3d" xmlns:o="urn:schemas-microsoft-com:office:office" xmlns:oel="http://schemas.microsoft.com/office/2019/extlst" xmlns:r="http://schemas.openxmlformats.org/officeDocument/2006/relationships" xmlns:m="http://schemas.openxmlformats.org/officeDocument/2006/math" xmlns:v="urn:schemas-microsoft-com:vml" xmlns:wp14="http://schemas.microsoft.com/office/word/2010/wordprocessingDrawing" xmlns:wp="http://schemas.openxmlformats.org/drawingml/2006/wordprocessingDrawing" xmlns:w10="urn:schemas-microsoft-com:office:word" xmlns:w="http://schemas.openxmlformats.org/wordprocessingml/2006/main" xmlns:w14="http://schemas.microsoft.com/office/word/2010/wordml" xmlns:w15="http://schemas.microsoft.com/office/word/2012/wordml" xmlns:w16cex="http://schemas.microsoft.com/office/word/2018/wordml/cex" xmlns:w16cid="http://schemas.microsoft.com/office/word/2016/wordml/cid" xmlns:w16="http://schemas.microsoft.com/office/word/2018/wordml" xmlns:w16sdtdh="http://schemas.microsoft.com/office/word/2020/wordml/sdtdatahash" xmlns:w16se="http://schemas.microsoft.com/office/word/2015/wordml/symex" xmlns:wpg="http://schemas.microsoft.com/office/word/2010/wordprocessingGroup" xmlns:wpi="http://schemas.microsoft.com/office/word/2010/wordprocessingInk" xmlns:wne="http://schemas.microsoft.com/office/word/2006/wordml" xmlns:wps="http://schemas.microsoft.com/office/word/2010/wordprocessingShape" mc:Ignorable="w14 w15 w16se w16cid w16 w16cex w16sdtdh wp14">
   <w:body>
     <w:p>
       <w:pPr>
@@ -16,24 +16,13 @@
     <w:p>
       <w:pPr>
         <w:ind w:firstLine="420"/>
-        <w:rPr>
-          <w:rFonts w:hint="eastAsia"/>
-        </w:rPr>
-      </w:pPr>
-      <w:r>
-        <w:rPr>
-          <w:rFonts w:hint="eastAsia"/>
-        </w:rPr>
-        <w:t>返回与</w:t>
-      </w:r>
-      <w:proofErr w:type="gramStart"/>
-      <w:r>
-        <w:rPr>
-          <w:rFonts w:hint="eastAsia"/>
-        </w:rPr>
-        <w:t>给定先序遍历</w:t>
-      </w:r>
-      <w:proofErr w:type="gramEnd"/>
+      </w:pPr>
+      <w:r>
+        <w:rPr>
+          <w:rFonts w:hint="eastAsia"/>
+        </w:rPr>
+        <w:t>返回与给定先序遍历</w:t>
+      </w:r>
       <w:r>
         <w:rPr>
           <w:rFonts w:hint="eastAsia"/>
@@ -44,21 +33,7 @@
         <w:rPr>
           <w:rFonts w:hint="eastAsia"/>
         </w:rPr>
-        <w:t>相匹配</w:t>
-      </w:r>
-      <w:proofErr w:type="gramStart"/>
-      <w:r>
-        <w:rPr>
-          <w:rFonts w:hint="eastAsia"/>
-        </w:rPr>
-        <w:t>的二叉搜索树</w:t>
-      </w:r>
-      <w:proofErr w:type="gramEnd"/>
-      <w:r>
-        <w:rPr>
-          <w:rFonts w:hint="eastAsia"/>
-        </w:rPr>
-        <w:t>（</w:t>
+        <w:t>相匹配的二叉搜索树（</w:t>
       </w:r>
       <w:r>
         <w:rPr>
@@ -76,9 +51,6 @@
     <w:p>
       <w:pPr>
         <w:ind w:firstLine="420"/>
-        <w:rPr>
-          <w:rFonts w:hint="eastAsia"/>
-        </w:rPr>
       </w:pPr>
       <w:r>
         <w:rPr>
@@ -90,21 +62,7 @@
         <w:rPr>
           <w:rFonts w:hint="eastAsia"/>
         </w:rPr>
-        <w:t>回想一下，</w:t>
-      </w:r>
-      <w:proofErr w:type="gramStart"/>
-      <w:r>
-        <w:rPr>
-          <w:rFonts w:hint="eastAsia"/>
-        </w:rPr>
-        <w:t>二叉搜索树</w:t>
-      </w:r>
-      <w:proofErr w:type="gramEnd"/>
-      <w:r>
-        <w:rPr>
-          <w:rFonts w:hint="eastAsia"/>
-        </w:rPr>
-        <w:t>是二叉树的一种，其每个节点都满足以下规则，对于</w:t>
+        <w:t>回想一下，二叉搜索树是二叉树的一种，其每个节点都满足以下规则，对于</w:t>
       </w:r>
       <w:r>
         <w:rPr>
@@ -130,16 +88,8 @@
         <w:rPr>
           <w:rFonts w:hint="eastAsia"/>
         </w:rPr>
-        <w:t>的任何后代，</w:t>
-      </w:r>
-      <w:proofErr w:type="gramStart"/>
-      <w:r>
-        <w:rPr>
-          <w:rFonts w:hint="eastAsia"/>
-        </w:rPr>
-        <w:t>值总</w:t>
-      </w:r>
-      <w:proofErr w:type="gramEnd"/>
+        <w:t>的任何后代，值总</w:t>
+      </w:r>
       <w:r>
         <w:rPr>
           <w:rFonts w:hint="eastAsia"/>
@@ -184,16 +134,8 @@
         <w:rPr>
           <w:rFonts w:hint="eastAsia"/>
         </w:rPr>
-        <w:t>的任何后代，</w:t>
-      </w:r>
-      <w:proofErr w:type="gramStart"/>
-      <w:r>
-        <w:rPr>
-          <w:rFonts w:hint="eastAsia"/>
-        </w:rPr>
-        <w:t>值总</w:t>
-      </w:r>
-      <w:proofErr w:type="gramEnd"/>
+        <w:t>的任何后代，值总</w:t>
+      </w:r>
       <w:r>
         <w:rPr>
           <w:rFonts w:hint="eastAsia"/>
@@ -212,21 +154,7 @@
         <w:rPr>
           <w:rFonts w:hint="eastAsia"/>
         </w:rPr>
-        <w:t>。此外，</w:t>
-      </w:r>
-      <w:proofErr w:type="gramStart"/>
-      <w:r>
-        <w:rPr>
-          <w:rFonts w:hint="eastAsia"/>
-        </w:rPr>
-        <w:t>先序遍历</w:t>
-      </w:r>
-      <w:proofErr w:type="gramEnd"/>
-      <w:r>
-        <w:rPr>
-          <w:rFonts w:hint="eastAsia"/>
-        </w:rPr>
-        <w:t>首先显示节点的值，然后遍历</w:t>
+        <w:t>。此外，先序遍历首先显示节点的值，然后遍历</w:t>
       </w:r>
       <w:r>
         <w:rPr>
@@ -270,11 +198,6 @@
       </w:r>
     </w:p>
     <w:p>
-      <w:pPr>
-        <w:rPr>
-          <w:rFonts w:hint="eastAsia"/>
-        </w:rPr>
-      </w:pPr>
       <w:r>
         <w:rPr>
           <w:rFonts w:hint="eastAsia"/>
@@ -300,16 +223,13 @@
     <w:p>
       <w:pPr>
         <w:jc w:val="center"/>
-        <w:rPr>
-          <w:rFonts w:hint="eastAsia"/>
-        </w:rPr>
       </w:pPr>
       <w:r>
         <w:rPr>
           <w:noProof/>
         </w:rPr>
         <w:drawing>
-          <wp:inline distT="0" distB="0" distL="0" distR="0">
+          <wp:inline distT="0" distB="0" distL="0" distR="0" wp14:anchorId="3D5046A9" wp14:editId="4BB3A8DF">
             <wp:extent cx="2333625" cy="1526745"/>
             <wp:effectExtent l="0" t="0" r="0" b="0"/>
             <wp:docPr id="1" name="图片 1" descr="https://assets.leetcode-cn.com/aliyun-lc-upload/uploads/2019/03/08/1266.png"/>
@@ -361,9 +281,6 @@
     <w:p>
       <w:pPr>
         <w:ind w:firstLine="420"/>
-        <w:rPr>
-          <w:rFonts w:hint="eastAsia"/>
-        </w:rPr>
       </w:pPr>
       <w:r>
         <w:rPr>
@@ -375,21 +292,1084 @@
         <w:rPr>
           <w:rFonts w:hint="eastAsia"/>
         </w:rPr>
-        <w:t>[8</w:t>
+        <w:t>[8,5,1,7,10,12]</w:t>
+      </w:r>
+    </w:p>
+    <w:p>
+      <w:pPr>
+        <w:ind w:firstLine="420"/>
+      </w:pPr>
+      <w:r>
+        <w:rPr>
+          <w:rFonts w:hint="eastAsia"/>
+        </w:rPr>
+        <w:t>输出：</w:t>
+      </w:r>
+      <w:r>
+        <w:rPr>
+          <w:rFonts w:hint="eastAsia"/>
+        </w:rPr>
+        <w:t>[8,5,10,1,7,null,12]</w:t>
+      </w:r>
+    </w:p>
+    <w:p/>
+    <w:p>
+      <w:pPr>
+        <w:ind w:firstLine="420"/>
+        <w:rPr>
+          <w:b/>
+        </w:rPr>
+      </w:pPr>
+      <w:r>
+        <w:rPr>
+          <w:rFonts w:hint="eastAsia"/>
+          <w:b/>
+        </w:rPr>
+        <w:t>提示：</w:t>
+      </w:r>
+    </w:p>
+    <w:p>
+      <w:pPr>
+        <w:ind w:firstLine="420"/>
+      </w:pPr>
+      <w:r>
+        <w:t xml:space="preserve">1 &lt;= </w:t>
+      </w:r>
+      <w:proofErr w:type="spellStart"/>
+      <w:r>
+        <w:t>preorder.length</w:t>
+      </w:r>
+      <w:proofErr w:type="spellEnd"/>
+      <w:r>
+        <w:t xml:space="preserve"> &lt;= 100</w:t>
+      </w:r>
+    </w:p>
+    <w:p>
+      <w:pPr>
+        <w:ind w:firstLine="420"/>
+      </w:pPr>
+      <w:r>
+        <w:rPr>
+          <w:rFonts w:hint="eastAsia"/>
+        </w:rPr>
+        <w:t>先序</w:t>
+      </w:r>
+      <w:r>
+        <w:rPr>
+          <w:rFonts w:hint="eastAsia"/>
+        </w:rPr>
+        <w:t> preorder </w:t>
+      </w:r>
+      <w:r>
+        <w:rPr>
+          <w:rFonts w:hint="eastAsia"/>
+        </w:rPr>
+        <w:t>中的值是不同的。</w:t>
+      </w:r>
+    </w:p>
+    <w:p/>
+    <w:p>
+      <w:pPr>
+        <w:pStyle w:val="1"/>
+      </w:pPr>
+      <w:r>
+        <w:rPr>
+          <w:rFonts w:hint="eastAsia"/>
+        </w:rPr>
+        <w:t>分析</w:t>
+      </w:r>
+    </w:p>
+    <w:p>
+      <w:pPr>
+        <w:ind w:firstLine="420"/>
+        <w:rPr>
+          <w:rFonts w:hint="eastAsia"/>
+        </w:rPr>
+      </w:pPr>
+      <w:r>
+        <w:rPr>
+          <w:rFonts w:hint="eastAsia"/>
+        </w:rPr>
+        <w:t>要解决这个问题，我们需要根据给定的先序遍历序列构建对应的二叉搜索树（</w:t>
+      </w:r>
+      <w:r>
+        <w:rPr>
+          <w:rFonts w:hint="eastAsia"/>
+        </w:rPr>
+        <w:t>BST</w:t>
+      </w:r>
+      <w:r>
+        <w:rPr>
+          <w:rFonts w:hint="eastAsia"/>
+        </w:rPr>
+        <w:t>）。二叉搜索树的特性是：对于任意节点，其左子树的所有节点值都小于该节点值，右子树的所有节点值都大于该节点值。先序遍历的顺序是“根</w:t>
+      </w:r>
+      <w:r>
+        <w:rPr>
+          <w:rFonts w:hint="eastAsia"/>
+        </w:rPr>
+        <w:t>-&gt;</w:t>
+      </w:r>
+      <w:r>
+        <w:rPr>
+          <w:rFonts w:hint="eastAsia"/>
+        </w:rPr>
+        <w:t>左</w:t>
+      </w:r>
+      <w:r>
+        <w:rPr>
+          <w:rFonts w:hint="eastAsia"/>
+        </w:rPr>
+        <w:t>-&gt;</w:t>
+      </w:r>
+      <w:r>
+        <w:rPr>
+          <w:rFonts w:hint="eastAsia"/>
+        </w:rPr>
+        <w:t>右”，我们可以利用这两个特性来构建</w:t>
+      </w:r>
+      <w:r>
+        <w:rPr>
+          <w:rFonts w:hint="eastAsia"/>
+        </w:rPr>
+        <w:t>BST</w:t>
+      </w:r>
+      <w:r>
+        <w:rPr>
+          <w:rFonts w:hint="eastAsia"/>
+        </w:rPr>
+        <w:t>。</w:t>
+      </w:r>
+    </w:p>
+    <w:p>
+      <w:pPr>
+        <w:ind w:firstLine="420"/>
+        <w:rPr>
+          <w:rFonts w:hint="eastAsia"/>
+        </w:rPr>
+      </w:pPr>
+      <w:r>
+        <w:rPr>
+          <w:rFonts w:hint="eastAsia"/>
+        </w:rPr>
+        <w:t>解题思路</w:t>
+      </w:r>
+    </w:p>
+    <w:p>
+      <w:pPr>
+        <w:ind w:firstLine="420"/>
+        <w:rPr>
+          <w:rFonts w:hint="eastAsia"/>
+        </w:rPr>
+      </w:pPr>
+      <w:r>
+        <w:rPr>
+          <w:rFonts w:hint="eastAsia"/>
+        </w:rPr>
+        <w:t>1</w:t>
+      </w:r>
+      <w:r>
+        <w:rPr>
+          <w:rFonts w:hint="eastAsia"/>
+        </w:rPr>
+        <w:t>、</w:t>
+      </w:r>
+      <w:r>
+        <w:rPr>
+          <w:rFonts w:hint="eastAsia"/>
+        </w:rPr>
+        <w:t>先序遍历特性：先序遍历的第一个元素是根节点，接下来的元素中，小于根节点值的部分属于左子树，大于根节点值的部分属于右子树。</w:t>
+      </w:r>
+    </w:p>
+    <w:p>
+      <w:pPr>
+        <w:ind w:firstLine="420"/>
+        <w:rPr>
+          <w:rFonts w:hint="eastAsia"/>
+        </w:rPr>
+      </w:pPr>
+      <w:r>
+        <w:rPr>
+          <w:rFonts w:hint="eastAsia"/>
+        </w:rPr>
+        <w:lastRenderedPageBreak/>
+        <w:t>2</w:t>
+      </w:r>
+      <w:r>
+        <w:rPr>
+          <w:rFonts w:hint="eastAsia"/>
+        </w:rPr>
+        <w:t>、</w:t>
+      </w:r>
+      <w:r>
+        <w:rPr>
+          <w:rFonts w:hint="eastAsia"/>
+        </w:rPr>
+        <w:t>递归构建：对于每个子树，我们可以采用同样的方法：以当前子序列的第一个元素为根节点，划分出左子树和右子树的子序列，然后递归构建左子树和右子树。</w:t>
+      </w:r>
+    </w:p>
+    <w:p>
+      <w:pPr>
+        <w:ind w:firstLine="420"/>
+        <w:rPr>
+          <w:rFonts w:hint="eastAsia"/>
+        </w:rPr>
+      </w:pPr>
+      <w:r>
+        <w:rPr>
+          <w:rFonts w:hint="eastAsia"/>
+        </w:rPr>
+        <w:t>具体步骤如下：</w:t>
+      </w:r>
+    </w:p>
+    <w:p>
+      <w:pPr>
+        <w:ind w:firstLine="420"/>
+        <w:rPr>
+          <w:rFonts w:hint="eastAsia"/>
+        </w:rPr>
+      </w:pPr>
+      <w:r>
+        <w:rPr>
+          <w:rFonts w:hint="eastAsia"/>
+        </w:rPr>
+        <w:t xml:space="preserve">- </w:t>
+      </w:r>
+      <w:r>
+        <w:rPr>
+          <w:rFonts w:hint="eastAsia"/>
+        </w:rPr>
+        <w:t>若当前序列为空，返回空节点。</w:t>
+      </w:r>
+    </w:p>
+    <w:p>
+      <w:pPr>
+        <w:ind w:firstLine="420"/>
+        <w:rPr>
+          <w:rFonts w:hint="eastAsia"/>
+        </w:rPr>
+      </w:pPr>
+      <w:r>
+        <w:rPr>
+          <w:rFonts w:hint="eastAsia"/>
+        </w:rPr>
+        <w:t xml:space="preserve">- </w:t>
+      </w:r>
+      <w:r>
+        <w:rPr>
+          <w:rFonts w:hint="eastAsia"/>
+        </w:rPr>
+        <w:t>取序列的第一个元素作为当前根节点的值。</w:t>
+      </w:r>
+    </w:p>
+    <w:p>
+      <w:pPr>
+        <w:ind w:firstLine="420"/>
+        <w:rPr>
+          <w:rFonts w:hint="eastAsia"/>
+        </w:rPr>
+      </w:pPr>
+      <w:r>
+        <w:rPr>
+          <w:rFonts w:hint="eastAsia"/>
+        </w:rPr>
+        <w:t xml:space="preserve">- </w:t>
+      </w:r>
+      <w:r>
+        <w:rPr>
+          <w:rFonts w:hint="eastAsia"/>
+        </w:rPr>
+        <w:t>划分左子树序列（所有小于根节点值的元素）和右子树序列（所有大于根节点值的元素）。</w:t>
+      </w:r>
+    </w:p>
+    <w:p>
+      <w:pPr>
+        <w:ind w:firstLine="420"/>
+        <w:rPr>
+          <w:rFonts w:hint="eastAsia"/>
+        </w:rPr>
+      </w:pPr>
+      <w:r>
+        <w:rPr>
+          <w:rFonts w:hint="eastAsia"/>
+        </w:rPr>
+        <w:t xml:space="preserve">- </w:t>
+      </w:r>
+      <w:r>
+        <w:rPr>
+          <w:rFonts w:hint="eastAsia"/>
+        </w:rPr>
+        <w:t>递归构建左子树和右子树，并将它们分别作为当前根节点的左孩子和右孩子。</w:t>
+      </w:r>
+    </w:p>
+    <w:p>
+      <w:pPr>
+        <w:ind w:firstLine="420"/>
+        <w:rPr>
+          <w:rFonts w:hint="eastAsia"/>
+        </w:rPr>
+      </w:pPr>
+      <w:r>
+        <w:rPr>
+          <w:rFonts w:hint="eastAsia"/>
+        </w:rPr>
+        <w:t>代码</w:t>
+      </w:r>
+      <w:r>
+        <w:rPr>
+          <w:rFonts w:hint="eastAsia"/>
+        </w:rPr>
+        <w:t>：</w:t>
+      </w:r>
+    </w:p>
+    <w:p>
+      <w:pPr>
+        <w:ind w:leftChars="200" w:left="480"/>
+      </w:pPr>
+      <w:r>
+        <w:t>/**</w:t>
+      </w:r>
+    </w:p>
+    <w:p>
+      <w:pPr>
+        <w:ind w:leftChars="200" w:left="480"/>
+      </w:pPr>
+      <w:r>
+        <w:t xml:space="preserve"> * Definition for a binary tree node.</w:t>
+      </w:r>
+    </w:p>
+    <w:p>
+      <w:pPr>
+        <w:ind w:leftChars="200" w:left="480"/>
+      </w:pPr>
+      <w:r>
+        <w:t xml:space="preserve"> * </w:t>
       </w:r>
       <w:proofErr w:type="gramStart"/>
       <w:r>
-        <w:rPr>
-          <w:rFonts w:hint="eastAsia"/>
-        </w:rPr>
-        <w:t>,5,1,7,10,12</w:t>
+        <w:t>struct</w:t>
       </w:r>
       <w:proofErr w:type="gramEnd"/>
       <w:r>
-        <w:rPr>
-          <w:rFonts w:hint="eastAsia"/>
-        </w:rPr>
-        <w:t>]</w:t>
+        <w:t xml:space="preserve"> </w:t>
+      </w:r>
+      <w:proofErr w:type="spellStart"/>
+      <w:r>
+        <w:t>TreeNode</w:t>
+      </w:r>
+      <w:proofErr w:type="spellEnd"/>
+      <w:r>
+        <w:t xml:space="preserve"> {</w:t>
+      </w:r>
+    </w:p>
+    <w:p>
+      <w:pPr>
+        <w:ind w:leftChars="200" w:left="480"/>
+      </w:pPr>
+      <w:r>
+        <w:t xml:space="preserve"> *     </w:t>
+      </w:r>
+      <w:proofErr w:type="gramStart"/>
+      <w:r>
+        <w:t>int</w:t>
+      </w:r>
+      <w:proofErr w:type="gramEnd"/>
+      <w:r>
+        <w:t xml:space="preserve"> </w:t>
+      </w:r>
+      <w:proofErr w:type="spellStart"/>
+      <w:r>
+        <w:t>val</w:t>
+      </w:r>
+      <w:proofErr w:type="spellEnd"/>
+      <w:r>
+        <w:t>;</w:t>
+      </w:r>
+    </w:p>
+    <w:p>
+      <w:pPr>
+        <w:ind w:leftChars="200" w:left="480"/>
+      </w:pPr>
+      <w:r>
+        <w:t xml:space="preserve"> *     </w:t>
+      </w:r>
+      <w:proofErr w:type="spellStart"/>
+      <w:r>
+        <w:t>TreeNode</w:t>
+      </w:r>
+      <w:proofErr w:type="spellEnd"/>
+      <w:r>
+        <w:t xml:space="preserve"> *</w:t>
+      </w:r>
+      <w:proofErr w:type="gramStart"/>
+      <w:r>
+        <w:t>left;</w:t>
+      </w:r>
+      <w:proofErr w:type="gramEnd"/>
+    </w:p>
+    <w:p>
+      <w:pPr>
+        <w:ind w:leftChars="200" w:left="480"/>
+      </w:pPr>
+      <w:r>
+        <w:t xml:space="preserve"> *     </w:t>
+      </w:r>
+      <w:proofErr w:type="spellStart"/>
+      <w:r>
+        <w:t>TreeNode</w:t>
+      </w:r>
+      <w:proofErr w:type="spellEnd"/>
+      <w:r>
+        <w:t xml:space="preserve"> *</w:t>
+      </w:r>
+      <w:proofErr w:type="gramStart"/>
+      <w:r>
+        <w:t>right;</w:t>
+      </w:r>
+      <w:proofErr w:type="gramEnd"/>
+    </w:p>
+    <w:p>
+      <w:pPr>
+        <w:ind w:leftChars="200" w:left="480"/>
+      </w:pPr>
+      <w:r>
+        <w:t xml:space="preserve"> *     </w:t>
+      </w:r>
+      <w:proofErr w:type="spellStart"/>
+      <w:proofErr w:type="gramStart"/>
+      <w:r>
+        <w:t>TreeNode</w:t>
+      </w:r>
+      <w:proofErr w:type="spellEnd"/>
+      <w:r>
+        <w:t>(</w:t>
+      </w:r>
+      <w:proofErr w:type="gramEnd"/>
+      <w:r>
+        <w:t xml:space="preserve">) : </w:t>
+      </w:r>
+      <w:proofErr w:type="spellStart"/>
+      <w:r>
+        <w:t>val</w:t>
+      </w:r>
+      <w:proofErr w:type="spellEnd"/>
+      <w:r>
+        <w:t>(0), left(</w:t>
+      </w:r>
+      <w:proofErr w:type="spellStart"/>
+      <w:r>
+        <w:t>nullptr</w:t>
+      </w:r>
+      <w:proofErr w:type="spellEnd"/>
+      <w:r>
+        <w:t>), right(</w:t>
+      </w:r>
+      <w:proofErr w:type="spellStart"/>
+      <w:r>
+        <w:t>nullptr</w:t>
+      </w:r>
+      <w:proofErr w:type="spellEnd"/>
+      <w:r>
+        <w:t>) {}</w:t>
+      </w:r>
+    </w:p>
+    <w:p>
+      <w:pPr>
+        <w:ind w:leftChars="200" w:left="480"/>
+      </w:pPr>
+      <w:r>
+        <w:t xml:space="preserve"> *     </w:t>
+      </w:r>
+      <w:proofErr w:type="spellStart"/>
+      <w:proofErr w:type="gramStart"/>
+      <w:r>
+        <w:t>TreeNode</w:t>
+      </w:r>
+      <w:proofErr w:type="spellEnd"/>
+      <w:r>
+        <w:t>(</w:t>
+      </w:r>
+      <w:proofErr w:type="gramEnd"/>
+      <w:r>
+        <w:t xml:space="preserve">int x) : </w:t>
+      </w:r>
+      <w:proofErr w:type="spellStart"/>
+      <w:r>
+        <w:t>val</w:t>
+      </w:r>
+      <w:proofErr w:type="spellEnd"/>
+      <w:r>
+        <w:t>(x), left(</w:t>
+      </w:r>
+      <w:proofErr w:type="spellStart"/>
+      <w:r>
+        <w:t>nullptr</w:t>
+      </w:r>
+      <w:proofErr w:type="spellEnd"/>
+      <w:r>
+        <w:t>), right(</w:t>
+      </w:r>
+      <w:proofErr w:type="spellStart"/>
+      <w:r>
+        <w:t>nullptr</w:t>
+      </w:r>
+      <w:proofErr w:type="spellEnd"/>
+      <w:r>
+        <w:t>) {}</w:t>
+      </w:r>
+    </w:p>
+    <w:p>
+      <w:pPr>
+        <w:ind w:leftChars="200" w:left="480"/>
+      </w:pPr>
+      <w:r>
+        <w:t xml:space="preserve"> *     </w:t>
+      </w:r>
+      <w:proofErr w:type="spellStart"/>
+      <w:proofErr w:type="gramStart"/>
+      <w:r>
+        <w:t>TreeNode</w:t>
+      </w:r>
+      <w:proofErr w:type="spellEnd"/>
+      <w:r>
+        <w:t>(</w:t>
+      </w:r>
+      <w:proofErr w:type="gramEnd"/>
+      <w:r>
+        <w:t xml:space="preserve">int x, </w:t>
+      </w:r>
+      <w:proofErr w:type="spellStart"/>
+      <w:r>
+        <w:t>TreeNode</w:t>
+      </w:r>
+      <w:proofErr w:type="spellEnd"/>
+      <w:r>
+        <w:t xml:space="preserve"> *left, </w:t>
+      </w:r>
+      <w:proofErr w:type="spellStart"/>
+      <w:r>
+        <w:t>TreeNode</w:t>
+      </w:r>
+      <w:proofErr w:type="spellEnd"/>
+      <w:r>
+        <w:t xml:space="preserve"> *right) : </w:t>
+      </w:r>
+      <w:proofErr w:type="spellStart"/>
+      <w:r>
+        <w:t>val</w:t>
+      </w:r>
+      <w:proofErr w:type="spellEnd"/>
+      <w:r>
+        <w:t>(x), left(left), right(right) {}</w:t>
+      </w:r>
+    </w:p>
+    <w:p>
+      <w:pPr>
+        <w:ind w:leftChars="200" w:left="480"/>
+      </w:pPr>
+      <w:r>
+        <w:t xml:space="preserve"> * };</w:t>
+      </w:r>
+    </w:p>
+    <w:p>
+      <w:pPr>
+        <w:ind w:leftChars="200" w:left="480"/>
+      </w:pPr>
+      <w:r>
+        <w:t xml:space="preserve"> */</w:t>
+      </w:r>
+    </w:p>
+    <w:p>
+      <w:pPr>
+        <w:ind w:leftChars="200" w:left="480"/>
+      </w:pPr>
+      <w:r>
+        <w:t>class Solution {</w:t>
+      </w:r>
+    </w:p>
+    <w:p>
+      <w:pPr>
+        <w:ind w:leftChars="200" w:left="480"/>
+      </w:pPr>
+      <w:r>
+        <w:t>public:</w:t>
+      </w:r>
+    </w:p>
+    <w:p>
+      <w:pPr>
+        <w:ind w:leftChars="200" w:left="480"/>
+      </w:pPr>
+      <w:r>
+        <w:t xml:space="preserve">    </w:t>
+      </w:r>
+      <w:proofErr w:type="spellStart"/>
+      <w:r>
+        <w:t>TreeNode</w:t>
+      </w:r>
+      <w:proofErr w:type="spellEnd"/>
+      <w:r>
+        <w:t xml:space="preserve">* </w:t>
+      </w:r>
+      <w:proofErr w:type="spellStart"/>
+      <w:r>
+        <w:t>bstFromPreorder</w:t>
+      </w:r>
+      <w:proofErr w:type="spellEnd"/>
+      <w:r>
+        <w:t>(vector&lt;int&gt;&amp; preorder) {</w:t>
+      </w:r>
+    </w:p>
+    <w:p>
+      <w:pPr>
+        <w:ind w:leftChars="200" w:left="480"/>
+      </w:pPr>
+      <w:r>
+        <w:t xml:space="preserve">        return </w:t>
+      </w:r>
+      <w:proofErr w:type="gramStart"/>
+      <w:r>
+        <w:t>build(</w:t>
+      </w:r>
+      <w:proofErr w:type="gramEnd"/>
+      <w:r>
+        <w:t xml:space="preserve">preorder, 0, </w:t>
+      </w:r>
+      <w:proofErr w:type="spellStart"/>
+      <w:r>
+        <w:t>preorder.size</w:t>
+      </w:r>
+      <w:proofErr w:type="spellEnd"/>
+      <w:r>
+        <w:t>() - 1);</w:t>
+      </w:r>
+    </w:p>
+    <w:p>
+      <w:pPr>
+        <w:ind w:leftChars="200" w:left="480"/>
+      </w:pPr>
+      <w:r>
+        <w:t xml:space="preserve">    }</w:t>
+      </w:r>
+    </w:p>
+    <w:p>
+      <w:pPr>
+        <w:ind w:leftChars="200" w:left="480"/>
+      </w:pPr>
+      <w:r>
+        <w:t xml:space="preserve">    </w:t>
+      </w:r>
+    </w:p>
+    <w:p>
+      <w:pPr>
+        <w:ind w:leftChars="200" w:left="480"/>
+      </w:pPr>
+      <w:r>
+        <w:t>private:</w:t>
+      </w:r>
+    </w:p>
+    <w:p>
+      <w:pPr>
+        <w:ind w:leftChars="200" w:left="480"/>
+        <w:rPr>
+          <w:rFonts w:hint="eastAsia"/>
+        </w:rPr>
+      </w:pPr>
+      <w:r>
+        <w:rPr>
+          <w:rFonts w:hint="eastAsia"/>
+        </w:rPr>
+        <w:lastRenderedPageBreak/>
+        <w:t xml:space="preserve">    // </w:t>
+      </w:r>
+      <w:r>
+        <w:rPr>
+          <w:rFonts w:hint="eastAsia"/>
+        </w:rPr>
+        <w:t>递归构建</w:t>
+      </w:r>
+      <w:r>
+        <w:rPr>
+          <w:rFonts w:hint="eastAsia"/>
+        </w:rPr>
+        <w:t>BST</w:t>
+      </w:r>
+      <w:r>
+        <w:rPr>
+          <w:rFonts w:hint="eastAsia"/>
+        </w:rPr>
+        <w:t>，参数为当前子序列的起始和结束索引</w:t>
+      </w:r>
+    </w:p>
+    <w:p>
+      <w:pPr>
+        <w:ind w:leftChars="200" w:left="480"/>
+      </w:pPr>
+      <w:r>
+        <w:t xml:space="preserve">    </w:t>
+      </w:r>
+      <w:proofErr w:type="spellStart"/>
+      <w:r>
+        <w:t>TreeNode</w:t>
+      </w:r>
+      <w:proofErr w:type="spellEnd"/>
+      <w:r>
+        <w:t>* build(vector&lt;int&gt;&amp; preorder, int start, int end) {</w:t>
+      </w:r>
+    </w:p>
+    <w:p>
+      <w:pPr>
+        <w:ind w:leftChars="200" w:left="480"/>
+        <w:rPr>
+          <w:rFonts w:hint="eastAsia"/>
+        </w:rPr>
+      </w:pPr>
+      <w:r>
+        <w:rPr>
+          <w:rFonts w:hint="eastAsia"/>
+        </w:rPr>
+        <w:t xml:space="preserve">        // </w:t>
+      </w:r>
+      <w:r>
+        <w:rPr>
+          <w:rFonts w:hint="eastAsia"/>
+        </w:rPr>
+        <w:t>若起始索引大于结束索引，说明当前子序列为空，返回空节点</w:t>
+      </w:r>
+    </w:p>
+    <w:p>
+      <w:pPr>
+        <w:ind w:leftChars="200" w:left="480"/>
+      </w:pPr>
+      <w:r>
+        <w:t xml:space="preserve">        if (start &gt; end) {</w:t>
+      </w:r>
+    </w:p>
+    <w:p>
+      <w:pPr>
+        <w:ind w:leftChars="200" w:left="480"/>
+      </w:pPr>
+      <w:r>
+        <w:t xml:space="preserve">            return </w:t>
+      </w:r>
+      <w:proofErr w:type="spellStart"/>
+      <w:proofErr w:type="gramStart"/>
+      <w:r>
+        <w:t>nullptr</w:t>
+      </w:r>
+      <w:proofErr w:type="spellEnd"/>
+      <w:r>
+        <w:t>;</w:t>
+      </w:r>
+      <w:proofErr w:type="gramEnd"/>
+    </w:p>
+    <w:p>
+      <w:pPr>
+        <w:ind w:leftChars="200" w:left="480"/>
+      </w:pPr>
+      <w:r>
+        <w:t xml:space="preserve">        }</w:t>
+      </w:r>
+    </w:p>
+    <w:p>
+      <w:pPr>
+        <w:ind w:leftChars="200" w:left="480"/>
+      </w:pPr>
+      <w:r>
+        <w:t xml:space="preserve">        </w:t>
+      </w:r>
+    </w:p>
+    <w:p>
+      <w:pPr>
+        <w:ind w:leftChars="200" w:left="480"/>
+        <w:rPr>
+          <w:rFonts w:hint="eastAsia"/>
+        </w:rPr>
+      </w:pPr>
+      <w:r>
+        <w:rPr>
+          <w:rFonts w:hint="eastAsia"/>
+        </w:rPr>
+        <w:t xml:space="preserve">        // </w:t>
+      </w:r>
+      <w:r>
+        <w:rPr>
+          <w:rFonts w:hint="eastAsia"/>
+        </w:rPr>
+        <w:t>以当前子序列的第一个元素为根节点</w:t>
+      </w:r>
+    </w:p>
+    <w:p>
+      <w:pPr>
+        <w:ind w:leftChars="200" w:left="480"/>
+      </w:pPr>
+      <w:r>
+        <w:t xml:space="preserve">        int </w:t>
+      </w:r>
+      <w:proofErr w:type="spellStart"/>
+      <w:r>
+        <w:t>rootVal</w:t>
+      </w:r>
+      <w:proofErr w:type="spellEnd"/>
+      <w:r>
+        <w:t xml:space="preserve"> = preorder[start</w:t>
+      </w:r>
+      <w:proofErr w:type="gramStart"/>
+      <w:r>
+        <w:t>];</w:t>
+      </w:r>
+      <w:proofErr w:type="gramEnd"/>
+    </w:p>
+    <w:p>
+      <w:pPr>
+        <w:ind w:leftChars="200" w:left="480"/>
+      </w:pPr>
+      <w:r>
+        <w:t xml:space="preserve">        </w:t>
+      </w:r>
+      <w:proofErr w:type="spellStart"/>
+      <w:r>
+        <w:t>TreeNode</w:t>
+      </w:r>
+      <w:proofErr w:type="spellEnd"/>
+      <w:r>
+        <w:t xml:space="preserve">* root = new </w:t>
+      </w:r>
+      <w:proofErr w:type="spellStart"/>
+      <w:r>
+        <w:t>TreeNode</w:t>
+      </w:r>
+      <w:proofErr w:type="spellEnd"/>
+      <w:r>
+        <w:t>(</w:t>
+      </w:r>
+      <w:proofErr w:type="spellStart"/>
+      <w:r>
+        <w:t>rootVal</w:t>
+      </w:r>
+      <w:proofErr w:type="spellEnd"/>
+      <w:proofErr w:type="gramStart"/>
+      <w:r>
+        <w:t>);</w:t>
+      </w:r>
+      <w:proofErr w:type="gramEnd"/>
+    </w:p>
+    <w:p>
+      <w:pPr>
+        <w:ind w:leftChars="200" w:left="480"/>
+      </w:pPr>
+      <w:r>
+        <w:t xml:space="preserve">        </w:t>
+      </w:r>
+    </w:p>
+    <w:p>
+      <w:pPr>
+        <w:ind w:leftChars="200" w:left="480"/>
+        <w:rPr>
+          <w:rFonts w:hint="eastAsia"/>
+        </w:rPr>
+      </w:pPr>
+      <w:r>
+        <w:rPr>
+          <w:rFonts w:hint="eastAsia"/>
+        </w:rPr>
+        <w:t xml:space="preserve">        // </w:t>
+      </w:r>
+      <w:r>
+        <w:rPr>
+          <w:rFonts w:hint="eastAsia"/>
+        </w:rPr>
+        <w:t>寻找左子树和右子树的分界点：第一个大于根节点值的元素索引</w:t>
+      </w:r>
+    </w:p>
+    <w:p>
+      <w:pPr>
+        <w:ind w:leftChars="200" w:left="480"/>
+      </w:pPr>
+      <w:r>
+        <w:t xml:space="preserve">        int split = start + </w:t>
+      </w:r>
+      <w:proofErr w:type="gramStart"/>
+      <w:r>
+        <w:t>1;</w:t>
+      </w:r>
+      <w:proofErr w:type="gramEnd"/>
+    </w:p>
+    <w:p>
+      <w:pPr>
+        <w:ind w:leftChars="200" w:left="480"/>
+      </w:pPr>
+      <w:r>
+        <w:t xml:space="preserve">        while (split &lt;= end &amp;&amp; preorder[split] &lt; </w:t>
+      </w:r>
+      <w:proofErr w:type="spellStart"/>
+      <w:r>
+        <w:t>rootVal</w:t>
+      </w:r>
+      <w:proofErr w:type="spellEnd"/>
+      <w:r>
+        <w:t>) {</w:t>
+      </w:r>
+    </w:p>
+    <w:p>
+      <w:pPr>
+        <w:ind w:leftChars="200" w:left="480"/>
+      </w:pPr>
+      <w:r>
+        <w:t xml:space="preserve">            split+</w:t>
+      </w:r>
+      <w:proofErr w:type="gramStart"/>
+      <w:r>
+        <w:t>+;</w:t>
+      </w:r>
+      <w:proofErr w:type="gramEnd"/>
+    </w:p>
+    <w:p>
+      <w:pPr>
+        <w:ind w:leftChars="200" w:left="480"/>
+      </w:pPr>
+      <w:r>
+        <w:t xml:space="preserve">        }</w:t>
+      </w:r>
+    </w:p>
+    <w:p>
+      <w:pPr>
+        <w:ind w:leftChars="200" w:left="480"/>
+      </w:pPr>
+      <w:r>
+        <w:t xml:space="preserve">        </w:t>
+      </w:r>
+    </w:p>
+    <w:p>
+      <w:pPr>
+        <w:ind w:leftChars="200" w:left="480"/>
+        <w:rPr>
+          <w:rFonts w:hint="eastAsia"/>
+        </w:rPr>
+      </w:pPr>
+      <w:r>
+        <w:rPr>
+          <w:rFonts w:hint="eastAsia"/>
+        </w:rPr>
+        <w:t xml:space="preserve">        // </w:t>
+      </w:r>
+      <w:r>
+        <w:rPr>
+          <w:rFonts w:hint="eastAsia"/>
+        </w:rPr>
+        <w:t>递归构建左子树（</w:t>
+      </w:r>
+      <w:r>
+        <w:rPr>
+          <w:rFonts w:hint="eastAsia"/>
+        </w:rPr>
+        <w:t>[start+1, split-1]</w:t>
+      </w:r>
+      <w:r>
+        <w:rPr>
+          <w:rFonts w:hint="eastAsia"/>
+        </w:rPr>
+        <w:t>为左子树序列）</w:t>
+      </w:r>
+    </w:p>
+    <w:p>
+      <w:pPr>
+        <w:ind w:leftChars="200" w:left="480"/>
+      </w:pPr>
+      <w:r>
+        <w:t xml:space="preserve">        root-&gt;left = </w:t>
+      </w:r>
+      <w:proofErr w:type="gramStart"/>
+      <w:r>
+        <w:t>build(</w:t>
+      </w:r>
+      <w:proofErr w:type="gramEnd"/>
+      <w:r>
+        <w:t>preorder, start + 1, split - 1);</w:t>
+      </w:r>
+    </w:p>
+    <w:p>
+      <w:pPr>
+        <w:ind w:leftChars="200" w:left="480"/>
+        <w:rPr>
+          <w:rFonts w:hint="eastAsia"/>
+        </w:rPr>
+      </w:pPr>
+      <w:r>
+        <w:rPr>
+          <w:rFonts w:hint="eastAsia"/>
+        </w:rPr>
+        <w:t xml:space="preserve">        // </w:t>
+      </w:r>
+      <w:r>
+        <w:rPr>
+          <w:rFonts w:hint="eastAsia"/>
+        </w:rPr>
+        <w:t>递归构建右子树（</w:t>
+      </w:r>
+      <w:r>
+        <w:rPr>
+          <w:rFonts w:hint="eastAsia"/>
+        </w:rPr>
+        <w:t>[split, end]</w:t>
+      </w:r>
+      <w:r>
+        <w:rPr>
+          <w:rFonts w:hint="eastAsia"/>
+        </w:rPr>
+        <w:t>为右子树序列）</w:t>
+      </w:r>
+    </w:p>
+    <w:p>
+      <w:pPr>
+        <w:ind w:leftChars="200" w:left="480"/>
+      </w:pPr>
+      <w:r>
+        <w:t xml:space="preserve">        root-&gt;right = </w:t>
+      </w:r>
+      <w:proofErr w:type="gramStart"/>
+      <w:r>
+        <w:t>build(</w:t>
+      </w:r>
+      <w:proofErr w:type="gramEnd"/>
+      <w:r>
+        <w:t>preorder, split, end);</w:t>
+      </w:r>
+    </w:p>
+    <w:p>
+      <w:pPr>
+        <w:ind w:leftChars="200" w:left="480"/>
+      </w:pPr>
+      <w:r>
+        <w:t xml:space="preserve">        </w:t>
+      </w:r>
+    </w:p>
+    <w:p>
+      <w:pPr>
+        <w:ind w:leftChars="200" w:left="480"/>
+      </w:pPr>
+      <w:r>
+        <w:t xml:space="preserve">        return </w:t>
+      </w:r>
+      <w:proofErr w:type="gramStart"/>
+      <w:r>
+        <w:t>root;</w:t>
+      </w:r>
+      <w:proofErr w:type="gramEnd"/>
+    </w:p>
+    <w:p>
+      <w:pPr>
+        <w:ind w:leftChars="200" w:left="480"/>
+      </w:pPr>
+      <w:r>
+        <w:t xml:space="preserve">    }</w:t>
+      </w:r>
+    </w:p>
+    <w:p>
+      <w:pPr>
+        <w:ind w:leftChars="200" w:left="480"/>
+      </w:pPr>
+      <w:r>
+        <w:t>};</w:t>
       </w:r>
     </w:p>
     <w:p>
@@ -403,68 +1383,84 @@
         <w:rPr>
           <w:rFonts w:hint="eastAsia"/>
         </w:rPr>
-        <w:t>输出：</w:t>
-      </w:r>
-      <w:r>
-        <w:rPr>
-          <w:rFonts w:hint="eastAsia"/>
-        </w:rPr>
-        <w:t>[8</w:t>
-      </w:r>
-      <w:proofErr w:type="gramStart"/>
-      <w:r>
-        <w:rPr>
-          <w:rFonts w:hint="eastAsia"/>
-        </w:rPr>
-        <w:t>,5,10,1,7,null,12</w:t>
-      </w:r>
-      <w:proofErr w:type="gramEnd"/>
-      <w:r>
-        <w:rPr>
-          <w:rFonts w:hint="eastAsia"/>
-        </w:rPr>
-        <w:t>]</w:t>
-      </w:r>
-    </w:p>
-    <w:p>
-      <w:pPr>
-        <w:rPr>
-          <w:rFonts w:hint="eastAsia"/>
-        </w:rPr>
-      </w:pPr>
+        <w:t>解释</w:t>
+      </w:r>
+      <w:r>
+        <w:rPr>
+          <w:rFonts w:hint="eastAsia"/>
+        </w:rPr>
+        <w:t>：</w:t>
+      </w:r>
     </w:p>
     <w:p>
       <w:pPr>
         <w:ind w:firstLine="420"/>
         <w:rPr>
           <w:rFonts w:hint="eastAsia"/>
-          <w:b/>
-        </w:rPr>
-      </w:pPr>
-      <w:bookmarkStart w:id="0" w:name="_GoBack"/>
-      <w:r>
-        <w:rPr>
-          <w:rFonts w:hint="eastAsia"/>
-          <w:b/>
-        </w:rPr>
-        <w:t>提示：</w:t>
-      </w:r>
-    </w:p>
-    <w:bookmarkEnd w:id="0"/>
+        </w:rPr>
+      </w:pPr>
+      <w:r>
+        <w:rPr>
+          <w:rFonts w:hint="eastAsia"/>
+        </w:rPr>
+        <w:t xml:space="preserve">- </w:t>
+      </w:r>
+      <w:r>
+        <w:rPr>
+          <w:rFonts w:hint="eastAsia"/>
+        </w:rPr>
+        <w:t>递归函数设计：</w:t>
+      </w:r>
+      <w:r>
+        <w:rPr>
+          <w:rFonts w:hint="eastAsia"/>
+        </w:rPr>
+        <w:t>build</w:t>
+      </w:r>
+      <w:r>
+        <w:rPr>
+          <w:rFonts w:hint="eastAsia"/>
+        </w:rPr>
+        <w:t>函数接收先序遍历序列以及当前子序列的起始和结束索引，返回构建好的子树的根节点。</w:t>
+      </w:r>
+    </w:p>
     <w:p>
       <w:pPr>
         <w:ind w:firstLine="420"/>
-      </w:pPr>
-      <w:r>
-        <w:t xml:space="preserve">1 &lt;= </w:t>
-      </w:r>
-      <w:proofErr w:type="spellStart"/>
-      <w:r>
-        <w:t>preorder.length</w:t>
-      </w:r>
-      <w:proofErr w:type="spellEnd"/>
-      <w:r>
-        <w:t xml:space="preserve"> &lt;= 100</w:t>
+        <w:rPr>
+          <w:rFonts w:hint="eastAsia"/>
+        </w:rPr>
+      </w:pPr>
+      <w:r>
+        <w:rPr>
+          <w:rFonts w:hint="eastAsia"/>
+        </w:rPr>
+        <w:t xml:space="preserve">- </w:t>
+      </w:r>
+      <w:r>
+        <w:rPr>
+          <w:rFonts w:hint="eastAsia"/>
+        </w:rPr>
+        <w:t>根节点选择：每个子序列的第一个元素（</w:t>
+      </w:r>
+      <w:r>
+        <w:rPr>
+          <w:rFonts w:hint="eastAsia"/>
+        </w:rPr>
+        <w:t>preorder[start]</w:t>
+      </w:r>
+      <w:r>
+        <w:rPr>
+          <w:rFonts w:hint="eastAsia"/>
+        </w:rPr>
+        <w:t>）作为当前子树的根</w:t>
+      </w:r>
+      <w:r>
+        <w:rPr>
+          <w:rFonts w:hint="eastAsia"/>
+        </w:rPr>
+        <w:lastRenderedPageBreak/>
+        <w:t>节点。</w:t>
       </w:r>
     </w:p>
     <w:p>
@@ -478,89 +1474,155 @@
         <w:rPr>
           <w:rFonts w:hint="eastAsia"/>
         </w:rPr>
-        <w:t>先序</w:t>
-      </w:r>
-      <w:r>
-        <w:rPr>
-          <w:rFonts w:hint="eastAsia"/>
-        </w:rPr>
-        <w:t> preorder </w:t>
-      </w:r>
-      <w:r>
-        <w:rPr>
-          <w:rFonts w:hint="eastAsia"/>
-        </w:rPr>
-        <w:t>中的值是不同的。</w:t>
-      </w:r>
-    </w:p>
-    <w:p/>
-    <w:p>
-      <w:pPr>
-        <w:pStyle w:val="1"/>
-      </w:pPr>
-      <w:r>
-        <w:rPr>
-          <w:rFonts w:hint="eastAsia"/>
-        </w:rPr>
-        <w:t>分析</w:t>
-      </w:r>
-    </w:p>
-    <w:p>
-      <w:pPr>
-        <w:pStyle w:val="1"/>
-      </w:pPr>
-      <w:r>
-        <w:rPr>
-          <w:rFonts w:hint="eastAsia"/>
-        </w:rPr>
-        <w:t>代码</w:t>
-      </w:r>
-    </w:p>
-    <w:p>
-      <w:pPr>
-        <w:pStyle w:val="2"/>
-      </w:pPr>
-      <w:r>
-        <w:rPr>
-          <w:rFonts w:hint="eastAsia"/>
-        </w:rPr>
-        <w:t>C</w:t>
-      </w:r>
-    </w:p>
-    <w:p>
-      <w:pPr>
-        <w:pStyle w:val="2"/>
-      </w:pPr>
-      <w:r>
-        <w:rPr>
-          <w:rFonts w:hint="eastAsia"/>
-        </w:rPr>
-        <w:t>C++</w:t>
-      </w:r>
-    </w:p>
-    <w:p>
-      <w:pPr>
-        <w:pStyle w:val="2"/>
-      </w:pPr>
-      <w:r>
-        <w:rPr>
-          <w:rFonts w:hint="eastAsia"/>
-        </w:rPr>
-        <w:t>Java</w:t>
-      </w:r>
-    </w:p>
-    <w:p>
-      <w:pPr>
-        <w:pStyle w:val="2"/>
-        <w:rPr>
-          <w:rFonts w:hint="eastAsia"/>
-        </w:rPr>
-      </w:pPr>
-      <w:r>
-        <w:rPr>
-          <w:rFonts w:hint="eastAsia"/>
-        </w:rPr>
-        <w:t>Python</w:t>
+        <w:t xml:space="preserve">- </w:t>
+      </w:r>
+      <w:r>
+        <w:rPr>
+          <w:rFonts w:hint="eastAsia"/>
+        </w:rPr>
+        <w:t>划分左右子树：通过遍历找到第一个大于根节点值的元素索引</w:t>
+      </w:r>
+      <w:r>
+        <w:rPr>
+          <w:rFonts w:hint="eastAsia"/>
+        </w:rPr>
+        <w:t>split</w:t>
+      </w:r>
+      <w:r>
+        <w:rPr>
+          <w:rFonts w:hint="eastAsia"/>
+        </w:rPr>
+        <w:t>，该索引左边的元素（</w:t>
+      </w:r>
+      <w:r>
+        <w:rPr>
+          <w:rFonts w:hint="eastAsia"/>
+        </w:rPr>
+        <w:t>start+1</w:t>
+      </w:r>
+      <w:r>
+        <w:rPr>
+          <w:rFonts w:hint="eastAsia"/>
+        </w:rPr>
+        <w:t>到</w:t>
+      </w:r>
+      <w:r>
+        <w:rPr>
+          <w:rFonts w:hint="eastAsia"/>
+        </w:rPr>
+        <w:t>split-1</w:t>
+      </w:r>
+      <w:r>
+        <w:rPr>
+          <w:rFonts w:hint="eastAsia"/>
+        </w:rPr>
+        <w:t>）构成左子树的先序序列，右边的元素（</w:t>
+      </w:r>
+      <w:r>
+        <w:rPr>
+          <w:rFonts w:hint="eastAsia"/>
+        </w:rPr>
+        <w:t>split</w:t>
+      </w:r>
+      <w:r>
+        <w:rPr>
+          <w:rFonts w:hint="eastAsia"/>
+        </w:rPr>
+        <w:t>到</w:t>
+      </w:r>
+      <w:r>
+        <w:rPr>
+          <w:rFonts w:hint="eastAsia"/>
+        </w:rPr>
+        <w:t>end</w:t>
+      </w:r>
+      <w:r>
+        <w:rPr>
+          <w:rFonts w:hint="eastAsia"/>
+        </w:rPr>
+        <w:t>）构成右子树的先序序列。</w:t>
+      </w:r>
+    </w:p>
+    <w:p>
+      <w:pPr>
+        <w:ind w:firstLine="420"/>
+        <w:rPr>
+          <w:rFonts w:hint="eastAsia"/>
+        </w:rPr>
+      </w:pPr>
+      <w:r>
+        <w:rPr>
+          <w:rFonts w:hint="eastAsia"/>
+        </w:rPr>
+        <w:t xml:space="preserve">- </w:t>
+      </w:r>
+      <w:r>
+        <w:rPr>
+          <w:rFonts w:hint="eastAsia"/>
+        </w:rPr>
+        <w:t>递归构建：分别对左子树序列和右子树序列递归调用</w:t>
+      </w:r>
+      <w:r>
+        <w:rPr>
+          <w:rFonts w:hint="eastAsia"/>
+        </w:rPr>
+        <w:t>build</w:t>
+      </w:r>
+      <w:r>
+        <w:rPr>
+          <w:rFonts w:hint="eastAsia"/>
+        </w:rPr>
+        <w:t>函数，得到的结果分别作为当前根节点的左孩子和右孩子。</w:t>
+      </w:r>
+    </w:p>
+    <w:p>
+      <w:pPr>
+        <w:ind w:firstLine="420"/>
+        <w:rPr>
+          <w:rFonts w:hint="eastAsia"/>
+        </w:rPr>
+      </w:pPr>
+      <w:r>
+        <w:rPr>
+          <w:rFonts w:hint="eastAsia"/>
+        </w:rPr>
+        <w:t>这种方法充分利用了先序遍历和二叉搜索树的特性，通过递归实现了树的构建，时间复杂度为</w:t>
+      </w:r>
+      <w:r>
+        <w:rPr>
+          <w:rFonts w:hint="eastAsia"/>
+        </w:rPr>
+        <w:t>O(n^2)</w:t>
+      </w:r>
+      <w:r>
+        <w:rPr>
+          <w:rFonts w:hint="eastAsia"/>
+        </w:rPr>
+        <w:t>（最坏情况下，每次划分左子树需要遍历整个子序列），空间复杂度为</w:t>
+      </w:r>
+      <w:r>
+        <w:rPr>
+          <w:rFonts w:hint="eastAsia"/>
+        </w:rPr>
+        <w:t>O(n)</w:t>
+      </w:r>
+      <w:r>
+        <w:rPr>
+          <w:rFonts w:hint="eastAsia"/>
+        </w:rPr>
+        <w:t>（递归栈深度，最坏情况下为线性）。对于题目中</w:t>
+      </w:r>
+      <w:r>
+        <w:rPr>
+          <w:rFonts w:hint="eastAsia"/>
+        </w:rPr>
+        <w:t>n &lt;= 100</w:t>
+      </w:r>
+      <w:r>
+        <w:rPr>
+          <w:rFonts w:hint="eastAsia"/>
+        </w:rPr>
+        <w:t>的约束，该方法完全适用。</w:t>
       </w:r>
     </w:p>
     <w:sectPr>
@@ -574,7 +1636,7 @@
 </file>
 
 <file path=word/styles.xml><?xml version="1.0" encoding="utf-8"?>
-<w:styles xmlns:mc="http://schemas.openxmlformats.org/markup-compatibility/2006" xmlns:r="http://schemas.openxmlformats.org/officeDocument/2006/relationships" xmlns:w="http://schemas.openxmlformats.org/wordprocessingml/2006/main" xmlns:w14="http://schemas.microsoft.com/office/word/2010/wordml" xmlns:w15="http://schemas.microsoft.com/office/word/2012/wordml" xmlns:w16se="http://schemas.microsoft.com/office/word/2015/wordml/symex" mc:Ignorable="w14 w15 w16se">
+<w:styles xmlns:mc="http://schemas.openxmlformats.org/markup-compatibility/2006" xmlns:r="http://schemas.openxmlformats.org/officeDocument/2006/relationships" xmlns:w="http://schemas.openxmlformats.org/wordprocessingml/2006/main" xmlns:w14="http://schemas.microsoft.com/office/word/2010/wordml" xmlns:w15="http://schemas.microsoft.com/office/word/2012/wordml" xmlns:w16cex="http://schemas.microsoft.com/office/word/2018/wordml/cex" xmlns:w16cid="http://schemas.microsoft.com/office/word/2016/wordml/cid" xmlns:w16="http://schemas.microsoft.com/office/word/2018/wordml" xmlns:w16sdtdh="http://schemas.microsoft.com/office/word/2020/wordml/sdtdatahash" xmlns:w16se="http://schemas.microsoft.com/office/word/2015/wordml/symex" mc:Ignorable="w14 w15 w16se w16cid w16 w16cex w16sdtdh">
   <w:docDefaults>
     <w:rPrDefault>
       <w:rPr>
@@ -587,7 +1649,7 @@
     </w:rPrDefault>
     <w:pPrDefault/>
   </w:docDefaults>
-  <w:latentStyles w:defLockedState="0" w:defUIPriority="99" w:defSemiHidden="0" w:defUnhideWhenUsed="0" w:defQFormat="0" w:count="371">
+  <w:latentStyles w:defLockedState="0" w:defUIPriority="99" w:defSemiHidden="0" w:defUnhideWhenUsed="0" w:defQFormat="0" w:count="376">
     <w:lsdException w:name="Normal" w:uiPriority="0" w:qFormat="1"/>
     <w:lsdException w:name="heading 1" w:uiPriority="9" w:qFormat="1"/>
     <w:lsdException w:name="heading 2" w:semiHidden="1" w:uiPriority="0" w:unhideWhenUsed="1" w:qFormat="1"/>
@@ -959,6 +2021,11 @@
     <w:lsdException w:name="List Table 5 Dark Accent 6" w:uiPriority="50"/>
     <w:lsdException w:name="List Table 6 Colorful Accent 6" w:uiPriority="51"/>
     <w:lsdException w:name="List Table 7 Colorful Accent 6" w:uiPriority="52"/>
+    <w:lsdException w:name="Mention" w:semiHidden="1" w:unhideWhenUsed="1"/>
+    <w:lsdException w:name="Smart Hyperlink" w:semiHidden="1" w:unhideWhenUsed="1"/>
+    <w:lsdException w:name="Hashtag" w:semiHidden="1" w:unhideWhenUsed="1"/>
+    <w:lsdException w:name="Unresolved Mention" w:semiHidden="1" w:unhideWhenUsed="1"/>
+    <w:lsdException w:name="Smart Link" w:semiHidden="1" w:unhideWhenUsed="1"/>
   </w:latentStyles>
   <w:style w:type="paragraph" w:default="1" w:styleId="a">
     <w:name w:val="Normal"/>
